--- a/JS/doc.JavaScript/JavaScript aula 06.docx
+++ b/JS/doc.JavaScript/JavaScript aula 06.docx
@@ -75,6 +75,41 @@
         <w:t>/*   */</w:t>
       </w:r>
     </w:p>
+    <w:p>
+      <w:pPr>
+        <w:rPr>
+          <w:color w:val="548DD4" w:themeColor="text2" w:themeTint="99"/>
+        </w:rPr>
+      </w:pPr>
+      <w:r>
+        <w:t>*</w:t>
+      </w:r>
+      <w:r>
+        <w:rPr>
+          <w:color w:val="548DD4" w:themeColor="text2" w:themeTint="99"/>
+        </w:rPr>
+        <w:t xml:space="preserve"> </w:t>
+      </w:r>
+      <w:r>
+        <w:rPr>
+          <w:color w:val="548DD4" w:themeColor="text2" w:themeTint="99"/>
+        </w:rPr>
+        <w:t>IDENTAR NO JAVASCRIPT NO VISUAL STUDIO CODE =</w:t>
+      </w:r>
+    </w:p>
+    <w:p>
+      <w:pPr>
+        <w:rPr>
+          <w:color w:val="548DD4" w:themeColor="text2" w:themeTint="99"/>
+        </w:rPr>
+      </w:pPr>
+      <w:r>
+        <w:rPr>
+          <w:color w:val="548DD4" w:themeColor="text2" w:themeTint="99"/>
+        </w:rPr>
+        <w:t>SHIFT + ALT + F</w:t>
+      </w:r>
+    </w:p>
     <w:p/>
     <w:p>
       <w:pPr>
@@ -301,6 +336,7 @@
           <w:sz w:val="28"/>
           <w:szCs w:val="28"/>
         </w:rPr>
+        <w:lastRenderedPageBreak/>
         <w:t>TERNÁRIO</w:t>
       </w:r>
     </w:p>
@@ -336,7 +372,6 @@
     </w:p>
     <w:p>
       <w:r>
-        <w:lastRenderedPageBreak/>
         <w:t xml:space="preserve">DOM </w:t>
       </w:r>
       <w:r>
@@ -376,11 +411,111 @@
         <w:sym w:font="Wingdings" w:char="F0E0"/>
       </w:r>
       <w:r>
-        <w:t xml:space="preserve"> modelo de objetos para documento.</w:t>
+        <w:t xml:space="preserve"> </w:t>
+      </w:r>
+      <w:proofErr w:type="gramStart"/>
+      <w:r>
+        <w:t>modelo</w:t>
+      </w:r>
+      <w:proofErr w:type="gramEnd"/>
+      <w:r>
+        <w:t xml:space="preserve"> de objetos para documento.</w:t>
+      </w:r>
+    </w:p>
+    <w:p>
+      <w:pPr>
+        <w:pStyle w:val="PargrafodaLista"/>
+        <w:numPr>
+          <w:ilvl w:val="0"/>
+          <w:numId w:val="5"/>
+        </w:numPr>
+      </w:pPr>
+      <w:r>
+        <w:t xml:space="preserve">Dica para abrir o </w:t>
+      </w:r>
+      <w:proofErr w:type="gramStart"/>
+      <w:r>
+        <w:rPr>
+          <w:b/>
+          <w:i/>
+        </w:rPr>
+        <w:t>node.</w:t>
+      </w:r>
+      <w:proofErr w:type="gramEnd"/>
+      <w:r>
+        <w:rPr>
+          <w:b/>
+          <w:i/>
+        </w:rPr>
+        <w:t>js</w:t>
+      </w:r>
+      <w:r>
+        <w:t xml:space="preserve"> no visual </w:t>
+      </w:r>
+      <w:proofErr w:type="spellStart"/>
+      <w:r>
+        <w:t>studio</w:t>
+      </w:r>
+      <w:proofErr w:type="spellEnd"/>
+      <w:r>
+        <w:t xml:space="preserve"> </w:t>
+      </w:r>
+      <w:proofErr w:type="spellStart"/>
+      <w:r>
+        <w:t>code</w:t>
+      </w:r>
+      <w:proofErr w:type="spellEnd"/>
+      <w:r>
+        <w:t xml:space="preserve"> utilize </w:t>
+      </w:r>
+      <w:proofErr w:type="spellStart"/>
+      <w:r>
+        <w:t>ctrl</w:t>
+      </w:r>
+      <w:proofErr w:type="spellEnd"/>
+      <w:r>
+        <w:t xml:space="preserve"> + shift + “ , depois digite </w:t>
+      </w:r>
+      <w:r>
+        <w:rPr>
+          <w:b/>
+          <w:i/>
+        </w:rPr>
+        <w:t>node</w:t>
+      </w:r>
+      <w:r>
+        <w:t xml:space="preserve"> no terminal.</w:t>
+      </w:r>
+    </w:p>
+    <w:p>
+      <w:r>
+        <w:t>Vetor --</w:t>
+      </w:r>
+      <w:proofErr w:type="gramStart"/>
+      <w:r>
+        <w:t xml:space="preserve">  </w:t>
+      </w:r>
+      <w:proofErr w:type="gramEnd"/>
+      <w:r>
+        <w:t>é uma variável com vários espaços.</w:t>
+      </w:r>
+    </w:p>
+    <w:p>
+      <w:r>
+        <w:t>Cada elemento é composto por seu valor e por uma</w:t>
+      </w:r>
+      <w:proofErr w:type="gramStart"/>
+      <w:r>
+        <w:t xml:space="preserve">  </w:t>
+      </w:r>
+      <w:proofErr w:type="gramEnd"/>
+      <w:r>
+        <w:t>chave de identificação .</w:t>
       </w:r>
       <w:bookmarkStart w:id="0" w:name="_GoBack"/>
       <w:bookmarkEnd w:id="0"/>
     </w:p>
+    <w:p/>
     <w:p/>
     <w:p/>
     <w:p/>
@@ -756,6 +891,118 @@
     </w:lvl>
   </w:abstractNum>
   <w:abstractNum w:abstractNumId="3">
+    <w:nsid w:val="3D175725"/>
+    <w:multiLevelType w:val="hybridMultilevel"/>
+    <w:tmpl w:val="723CFF8C"/>
+    <w:lvl w:ilvl="0" w:tplc="5B08D1BA">
+      <w:numFmt w:val="bullet"/>
+      <w:lvlText w:val=""/>
+      <w:lvlJc w:val="left"/>
+      <w:pPr>
+        <w:ind w:left="720" w:hanging="360"/>
+      </w:pPr>
+      <w:rPr>
+        <w:rFonts w:ascii="Symbol" w:eastAsiaTheme="minorHAnsi" w:hAnsi="Symbol" w:cstheme="minorBidi" w:hint="default"/>
+      </w:rPr>
+    </w:lvl>
+    <w:lvl w:ilvl="1" w:tplc="04160003" w:tentative="1">
+      <w:start w:val="1"/>
+      <w:numFmt w:val="bullet"/>
+      <w:lvlText w:val="o"/>
+      <w:lvlJc w:val="left"/>
+      <w:pPr>
+        <w:ind w:left="1440" w:hanging="360"/>
+      </w:pPr>
+      <w:rPr>
+        <w:rFonts w:ascii="Courier New" w:hAnsi="Courier New" w:cs="Courier New" w:hint="default"/>
+      </w:rPr>
+    </w:lvl>
+    <w:lvl w:ilvl="2" w:tplc="04160005" w:tentative="1">
+      <w:start w:val="1"/>
+      <w:numFmt w:val="bullet"/>
+      <w:lvlText w:val=""/>
+      <w:lvlJc w:val="left"/>
+      <w:pPr>
+        <w:ind w:left="2160" w:hanging="360"/>
+      </w:pPr>
+      <w:rPr>
+        <w:rFonts w:ascii="Wingdings" w:hAnsi="Wingdings" w:hint="default"/>
+      </w:rPr>
+    </w:lvl>
+    <w:lvl w:ilvl="3" w:tplc="04160001" w:tentative="1">
+      <w:start w:val="1"/>
+      <w:numFmt w:val="bullet"/>
+      <w:lvlText w:val=""/>
+      <w:lvlJc w:val="left"/>
+      <w:pPr>
+        <w:ind w:left="2880" w:hanging="360"/>
+      </w:pPr>
+      <w:rPr>
+        <w:rFonts w:ascii="Symbol" w:hAnsi="Symbol" w:hint="default"/>
+      </w:rPr>
+    </w:lvl>
+    <w:lvl w:ilvl="4" w:tplc="04160003" w:tentative="1">
+      <w:start w:val="1"/>
+      <w:numFmt w:val="bullet"/>
+      <w:lvlText w:val="o"/>
+      <w:lvlJc w:val="left"/>
+      <w:pPr>
+        <w:ind w:left="3600" w:hanging="360"/>
+      </w:pPr>
+      <w:rPr>
+        <w:rFonts w:ascii="Courier New" w:hAnsi="Courier New" w:cs="Courier New" w:hint="default"/>
+      </w:rPr>
+    </w:lvl>
+    <w:lvl w:ilvl="5" w:tplc="04160005" w:tentative="1">
+      <w:start w:val="1"/>
+      <w:numFmt w:val="bullet"/>
+      <w:lvlText w:val=""/>
+      <w:lvlJc w:val="left"/>
+      <w:pPr>
+        <w:ind w:left="4320" w:hanging="360"/>
+      </w:pPr>
+      <w:rPr>
+        <w:rFonts w:ascii="Wingdings" w:hAnsi="Wingdings" w:hint="default"/>
+      </w:rPr>
+    </w:lvl>
+    <w:lvl w:ilvl="6" w:tplc="04160001" w:tentative="1">
+      <w:start w:val="1"/>
+      <w:numFmt w:val="bullet"/>
+      <w:lvlText w:val=""/>
+      <w:lvlJc w:val="left"/>
+      <w:pPr>
+        <w:ind w:left="5040" w:hanging="360"/>
+      </w:pPr>
+      <w:rPr>
+        <w:rFonts w:ascii="Symbol" w:hAnsi="Symbol" w:hint="default"/>
+      </w:rPr>
+    </w:lvl>
+    <w:lvl w:ilvl="7" w:tplc="04160003" w:tentative="1">
+      <w:start w:val="1"/>
+      <w:numFmt w:val="bullet"/>
+      <w:lvlText w:val="o"/>
+      <w:lvlJc w:val="left"/>
+      <w:pPr>
+        <w:ind w:left="5760" w:hanging="360"/>
+      </w:pPr>
+      <w:rPr>
+        <w:rFonts w:ascii="Courier New" w:hAnsi="Courier New" w:cs="Courier New" w:hint="default"/>
+      </w:rPr>
+    </w:lvl>
+    <w:lvl w:ilvl="8" w:tplc="04160005" w:tentative="1">
+      <w:start w:val="1"/>
+      <w:numFmt w:val="bullet"/>
+      <w:lvlText w:val=""/>
+      <w:lvlJc w:val="left"/>
+      <w:pPr>
+        <w:ind w:left="6480" w:hanging="360"/>
+      </w:pPr>
+      <w:rPr>
+        <w:rFonts w:ascii="Wingdings" w:hAnsi="Wingdings" w:hint="default"/>
+      </w:rPr>
+    </w:lvl>
+  </w:abstractNum>
+  <w:abstractNum w:abstractNumId="4">
     <w:nsid w:val="72AC733B"/>
     <w:multiLevelType w:val="hybridMultilevel"/>
     <w:tmpl w:val="3AD2DC88"/>
@@ -871,13 +1118,16 @@
     <w:abstractNumId w:val="0"/>
   </w:num>
   <w:num w:numId="2">
-    <w:abstractNumId w:val="3"/>
+    <w:abstractNumId w:val="4"/>
   </w:num>
   <w:num w:numId="3">
     <w:abstractNumId w:val="1"/>
   </w:num>
   <w:num w:numId="4">
     <w:abstractNumId w:val="2"/>
+  </w:num>
+  <w:num w:numId="5">
+    <w:abstractNumId w:val="3"/>
   </w:num>
 </w:numbering>
 </file>
@@ -1594,7 +1844,7 @@
 </file>
 
 <file path=customXml/itemProps1.xml><?xml version="1.0" encoding="utf-8"?>
-<ds:datastoreItem xmlns:ds="http://schemas.openxmlformats.org/officeDocument/2006/customXml" ds:itemID="{62394EEF-13DD-4E37-81BE-9C58C194D508}">
+<ds:datastoreItem xmlns:ds="http://schemas.openxmlformats.org/officeDocument/2006/customXml" ds:itemID="{CB3D26AF-E9FF-411B-AAF1-09A3458999A7}">
   <ds:schemaRefs>
     <ds:schemaRef ds:uri="http://schemas.openxmlformats.org/officeDocument/2006/bibliography"/>
   </ds:schemaRefs>

--- a/JS/doc.JavaScript/JavaScript aula 06.docx
+++ b/JS/doc.JavaScript/JavaScript aula 06.docx
@@ -512,10 +512,146 @@
       <w:r>
         <w:t>chave de identificação .</w:t>
       </w:r>
+    </w:p>
+    <w:p/>
+    <w:p>
+      <w:r>
+        <w:t>Buscar um número dentro do vetor</w:t>
+      </w:r>
+      <w:proofErr w:type="gramStart"/>
+      <w:r>
+        <w:t xml:space="preserve">  </w:t>
+      </w:r>
+      <w:proofErr w:type="gramEnd"/>
+      <w:r>
+        <w:t>e dizer qual é a posição dele no vetor.</w:t>
+      </w:r>
+    </w:p>
+    <w:p>
+      <w:proofErr w:type="spellStart"/>
+      <w:proofErr w:type="gramStart"/>
+      <w:r>
+        <w:t>num.</w:t>
+      </w:r>
+      <w:proofErr w:type="gramEnd"/>
+      <w:r>
+        <w:rPr>
+          <w:color w:val="548DD4" w:themeColor="text2" w:themeTint="99"/>
+        </w:rPr>
+        <w:t>indexOf</w:t>
+      </w:r>
+      <w:proofErr w:type="spellEnd"/>
+      <w:r>
+        <w:rPr>
+          <w:color w:val="548DD4" w:themeColor="text2" w:themeTint="99"/>
+        </w:rPr>
+        <w:t>(</w:t>
+      </w:r>
+      <w:r>
+        <w:t>7</w:t>
+      </w:r>
+      <w:r>
+        <w:rPr>
+          <w:color w:val="548DD4" w:themeColor="text2" w:themeTint="99"/>
+        </w:rPr>
+        <w:t>)</w:t>
+      </w:r>
+      <w:r>
+        <w:rPr>
+          <w:color w:val="548DD4" w:themeColor="text2" w:themeTint="99"/>
+        </w:rPr>
+        <w:t xml:space="preserve">  -&gt; </w:t>
+      </w:r>
+      <w:r>
+        <w:t xml:space="preserve">Observação no </w:t>
+      </w:r>
+      <w:proofErr w:type="spellStart"/>
+      <w:r>
+        <w:t>Of</w:t>
+      </w:r>
+      <w:proofErr w:type="spellEnd"/>
+      <w:r>
+        <w:t xml:space="preserve"> a letra O é maiúscula senão não funciona.</w:t>
+      </w:r>
+    </w:p>
+    <w:p/>
+    <w:p>
+      <w:r>
+        <w:rPr>
+          <w:b/>
+          <w:i/>
+          <w:color w:val="FF0000"/>
+          <w:u w:val="single"/>
+        </w:rPr>
+        <w:t>FUNÇÕES:</w:t>
+      </w:r>
+    </w:p>
+    <w:p>
+      <w:r>
+        <w:t xml:space="preserve">. São </w:t>
+      </w:r>
+      <w:r>
+        <w:rPr>
+          <w:color w:val="FF0000"/>
+        </w:rPr>
+        <w:t>ações</w:t>
+      </w:r>
+      <w:r>
+        <w:t xml:space="preserve"> executadas assim que são </w:t>
+      </w:r>
+      <w:r>
+        <w:rPr>
+          <w:color w:val="00B050"/>
+        </w:rPr>
+        <w:t>chamadas</w:t>
+      </w:r>
+      <w:r>
+        <w:t xml:space="preserve"> ou em decorrência de algum </w:t>
+      </w:r>
+      <w:r>
+        <w:rPr>
+          <w:color w:val="00B050"/>
+        </w:rPr>
+        <w:t>evento</w:t>
+      </w:r>
+      <w:r>
+        <w:t>.</w:t>
+      </w:r>
+    </w:p>
+    <w:p>
+      <w:r>
+        <w:t xml:space="preserve">. Uma </w:t>
+      </w:r>
+      <w:r>
+        <w:rPr>
+          <w:color w:val="FF0000"/>
+        </w:rPr>
+        <w:t>função</w:t>
+      </w:r>
+      <w:r>
+        <w:t xml:space="preserve"> pode receber </w:t>
+      </w:r>
+      <w:r>
+        <w:rPr>
+          <w:color w:val="00B050"/>
+        </w:rPr>
+        <w:t>parâmetros</w:t>
+      </w:r>
+      <w:r>
+        <w:t xml:space="preserve"> e retornar um </w:t>
+      </w:r>
+      <w:r>
+        <w:rPr>
+          <w:color w:val="00B050"/>
+        </w:rPr>
+        <w:t>resultado</w:t>
+      </w:r>
+      <w:r>
+        <w:t>.</w:t>
+      </w:r>
       <w:bookmarkStart w:id="0" w:name="_GoBack"/>
       <w:bookmarkEnd w:id="0"/>
     </w:p>
-    <w:p/>
     <w:p/>
     <w:p/>
     <w:p/>
@@ -1844,7 +1980,7 @@
 </file>
 
 <file path=customXml/itemProps1.xml><?xml version="1.0" encoding="utf-8"?>
-<ds:datastoreItem xmlns:ds="http://schemas.openxmlformats.org/officeDocument/2006/customXml" ds:itemID="{CB3D26AF-E9FF-411B-AAF1-09A3458999A7}">
+<ds:datastoreItem xmlns:ds="http://schemas.openxmlformats.org/officeDocument/2006/customXml" ds:itemID="{766AC4C6-57E9-45F4-B557-B1F0DC105C2F}">
   <ds:schemaRefs>
     <ds:schemaRef ds:uri="http://schemas.openxmlformats.org/officeDocument/2006/bibliography"/>
   </ds:schemaRefs>

--- a/JS/doc.JavaScript/JavaScript aula 06.docx
+++ b/JS/doc.JavaScript/JavaScript aula 06.docx
@@ -3,12 +3,10 @@
 <w:document xmlns:wpc="http://schemas.microsoft.com/office/word/2010/wordprocessingCanvas" xmlns:mc="http://schemas.openxmlformats.org/markup-compatibility/2006" xmlns:o="urn:schemas-microsoft-com:office:office" xmlns:r="http://schemas.openxmlformats.org/officeDocument/2006/relationships" xmlns:m="http://schemas.openxmlformats.org/officeDocument/2006/math" xmlns:v="urn:schemas-microsoft-com:vml" xmlns:wp14="http://schemas.microsoft.com/office/word/2010/wordprocessingDrawing" xmlns:wp="http://schemas.openxmlformats.org/drawingml/2006/wordprocessingDrawing" xmlns:w10="urn:schemas-microsoft-com:office:word" xmlns:w="http://schemas.openxmlformats.org/wordprocessingml/2006/main" xmlns:w14="http://schemas.microsoft.com/office/word/2010/wordml" xmlns:wpg="http://schemas.microsoft.com/office/word/2010/wordprocessingGroup" xmlns:wpi="http://schemas.microsoft.com/office/word/2010/wordprocessingInk" xmlns:wne="http://schemas.microsoft.com/office/word/2006/wordml" xmlns:wps="http://schemas.microsoft.com/office/word/2010/wordprocessingShape" mc:Ignorable="w14 wp14">
   <w:body>
     <w:p>
-      <w:proofErr w:type="spellStart"/>
       <w:proofErr w:type="gramStart"/>
       <w:r>
         <w:t>JavaScript</w:t>
       </w:r>
-      <w:proofErr w:type="spellEnd"/>
       <w:proofErr w:type="gramEnd"/>
       <w:r>
         <w:t xml:space="preserve"> –</w:t>
@@ -49,12 +47,10 @@
       <w:r>
         <w:t xml:space="preserve">Comentário em </w:t>
       </w:r>
-      <w:proofErr w:type="spellStart"/>
       <w:proofErr w:type="gramStart"/>
       <w:r>
         <w:t>JavaScript</w:t>
       </w:r>
-      <w:proofErr w:type="spellEnd"/>
       <w:proofErr w:type="gramEnd"/>
       <w:r>
         <w:t xml:space="preserve">  </w:t>
@@ -649,9 +645,287 @@
       <w:r>
         <w:t>.</w:t>
       </w:r>
+    </w:p>
+    <w:p/>
+    <w:p>
+      <w:pPr>
+        <w:rPr>
+          <w:color w:val="FF0000"/>
+          <w:u w:val="single"/>
+        </w:rPr>
+      </w:pPr>
+      <w:r>
+        <w:rPr>
+          <w:color w:val="FF0000"/>
+          <w:u w:val="single"/>
+        </w:rPr>
+        <w:lastRenderedPageBreak/>
+        <w:t>Identificadores</w:t>
+      </w:r>
+    </w:p>
+    <w:p>
+      <w:r>
+        <w:t xml:space="preserve">. Podem começar com </w:t>
+      </w:r>
+      <w:r>
+        <w:rPr>
+          <w:color w:val="FF0000"/>
+        </w:rPr>
+        <w:t>letra</w:t>
+      </w:r>
+      <w:r>
+        <w:t xml:space="preserve">, </w:t>
+      </w:r>
+      <w:r>
+        <w:rPr>
+          <w:color w:val="FF0000"/>
+        </w:rPr>
+        <w:t>$</w:t>
+      </w:r>
+      <w:r>
+        <w:t xml:space="preserve"> ou </w:t>
+      </w:r>
+      <w:proofErr w:type="gramStart"/>
+      <w:r>
+        <w:rPr>
+          <w:color w:val="FF0000"/>
+        </w:rPr>
+        <w:t>_</w:t>
+      </w:r>
+      <w:proofErr w:type="gramEnd"/>
+    </w:p>
+    <w:p>
+      <w:r>
+        <w:t xml:space="preserve">. Não podem começar com </w:t>
+      </w:r>
+      <w:r>
+        <w:rPr>
+          <w:color w:val="FF0000"/>
+        </w:rPr>
+        <w:t xml:space="preserve">números </w:t>
+      </w:r>
+    </w:p>
+    <w:p>
+      <w:pPr>
+        <w:rPr>
+          <w:color w:val="FF0000"/>
+        </w:rPr>
+      </w:pPr>
+      <w:r>
+        <w:t xml:space="preserve">. É possível usar </w:t>
+      </w:r>
+      <w:r>
+        <w:rPr>
+          <w:color w:val="FF0000"/>
+        </w:rPr>
+        <w:t>letras</w:t>
+      </w:r>
+      <w:r>
+        <w:t xml:space="preserve"> ou </w:t>
+      </w:r>
+      <w:r>
+        <w:rPr>
+          <w:color w:val="FF0000"/>
+        </w:rPr>
+        <w:t>números</w:t>
+      </w:r>
+    </w:p>
+    <w:p>
+      <w:pPr>
+        <w:rPr>
+          <w:color w:val="FF0000"/>
+        </w:rPr>
+      </w:pPr>
+      <w:r>
+        <w:t xml:space="preserve">. É possível usar </w:t>
+      </w:r>
+      <w:r>
+        <w:rPr>
+          <w:color w:val="FF0000"/>
+        </w:rPr>
+        <w:t>acentos</w:t>
+      </w:r>
+      <w:r>
+        <w:t xml:space="preserve"> e </w:t>
+      </w:r>
+      <w:r>
+        <w:rPr>
+          <w:color w:val="FF0000"/>
+        </w:rPr>
+        <w:t>simbolos</w:t>
+      </w:r>
+    </w:p>
+    <w:p>
+      <w:pPr>
+        <w:rPr>
+          <w:color w:val="FF0000"/>
+        </w:rPr>
+      </w:pPr>
+      <w:r>
+        <w:t xml:space="preserve">. Não podem ser </w:t>
+      </w:r>
+      <w:r>
+        <w:rPr>
+          <w:color w:val="FF0000"/>
+        </w:rPr>
+        <w:t>palavras reservadas</w:t>
+      </w:r>
+    </w:p>
+    <w:p>
+      <w:pPr>
+        <w:rPr>
+          <w:color w:val="FF0000"/>
+        </w:rPr>
+      </w:pPr>
+    </w:p>
+    <w:p>
+      <w:r>
+        <w:t xml:space="preserve">Comando </w:t>
+      </w:r>
+      <w:proofErr w:type="spellStart"/>
+      <w:r>
+        <w:t>Ctrl</w:t>
+      </w:r>
+      <w:proofErr w:type="spellEnd"/>
+      <w:r>
+        <w:t xml:space="preserve"> + Shift + ‘</w:t>
+      </w:r>
+      <w:proofErr w:type="gramStart"/>
+      <w:r>
+        <w:t xml:space="preserve">  </w:t>
+      </w:r>
+      <w:proofErr w:type="gramEnd"/>
+      <w:r>
+        <w:t xml:space="preserve">= para abrir terminal no </w:t>
+      </w:r>
+      <w:proofErr w:type="spellStart"/>
+      <w:r>
+        <w:t>VScode</w:t>
+      </w:r>
+      <w:proofErr w:type="spellEnd"/>
+      <w:r>
+        <w:t>.</w:t>
+      </w:r>
+    </w:p>
+    <w:p>
+      <w:r>
+        <w:t xml:space="preserve">Comando </w:t>
+      </w:r>
+      <w:proofErr w:type="spellStart"/>
+      <w:r>
+        <w:t>Ctrl</w:t>
+      </w:r>
+      <w:proofErr w:type="spellEnd"/>
+      <w:r>
+        <w:t xml:space="preserve"> + L = limpa a tela.</w:t>
+      </w:r>
+    </w:p>
+    <w:p/>
+    <w:p>
+      <w:pPr>
+        <w:rPr>
+          <w:b/>
+          <w:i/>
+          <w:color w:val="C00000"/>
+          <w:u w:val="single"/>
+        </w:rPr>
+      </w:pPr>
+      <w:proofErr w:type="gramStart"/>
+      <w:r>
+        <w:rPr>
+          <w:b/>
+          <w:i/>
+          <w:color w:val="C00000"/>
+          <w:u w:val="single"/>
+        </w:rPr>
+        <w:t>JavaScript</w:t>
+      </w:r>
+      <w:proofErr w:type="gramEnd"/>
+    </w:p>
+    <w:p>
+      <w:r>
+        <w:rPr>
+          <w:color w:val="7030A0"/>
+        </w:rPr>
+        <w:t>n</w:t>
+      </w:r>
+      <w:r>
+        <w:rPr>
+          <w:color w:val="7030A0"/>
+        </w:rPr>
+        <w:t>umber:</w:t>
+      </w:r>
+      <w:r>
+        <w:t xml:space="preserve"> </w:t>
+      </w:r>
+      <w:r>
+        <w:t xml:space="preserve"> </w:t>
+      </w:r>
+      <w:r>
+        <w:rPr>
+          <w:color w:val="00B050"/>
+        </w:rPr>
+        <w:t>inteiro:</w:t>
+      </w:r>
+      <w:r>
+        <w:t xml:space="preserve"> </w:t>
+      </w:r>
+      <w:r>
+        <w:t>5, 18, 12,  e</w:t>
+      </w:r>
+      <w:r>
+        <w:t xml:space="preserve"> </w:t>
+      </w:r>
+      <w:r>
+        <w:rPr>
+          <w:color w:val="00B050"/>
+        </w:rPr>
+        <w:t>reais:</w:t>
+      </w:r>
+      <w:r>
+        <w:t xml:space="preserve"> </w:t>
+      </w:r>
+      <w:r>
+        <w:t xml:space="preserve"> 0.5, -15</w:t>
+      </w:r>
+      <w:r>
+        <w:t>.9, 3.14, 8.0</w:t>
+      </w:r>
+    </w:p>
+    <w:p>
+      <w:r>
+        <w:rPr>
+          <w:color w:val="7030A0"/>
+        </w:rPr>
+        <w:t xml:space="preserve">string: </w:t>
+      </w:r>
+      <w:r>
+        <w:t>“Google”, ‘JavaScript</w:t>
+      </w:r>
       <w:bookmarkStart w:id="0" w:name="_GoBack"/>
       <w:bookmarkEnd w:id="0"/>
-    </w:p>
+      <w:r>
+        <w:t>’,  `Maria`</w:t>
+      </w:r>
+    </w:p>
+    <w:p>
+      <w:r>
+        <w:rPr>
+          <w:color w:val="7030A0"/>
+        </w:rPr>
+        <w:t>boolean:</w:t>
+      </w:r>
+      <w:r>
+        <w:rPr>
+          <w:color w:val="7030A0"/>
+        </w:rPr>
+        <w:t xml:space="preserve">  </w:t>
+      </w:r>
+      <w:r>
+        <w:t>true,  false (verdadeiro ou falso)</w:t>
+      </w:r>
+    </w:p>
+    <w:p/>
     <w:p/>
     <w:p/>
     <w:p/>
@@ -1980,7 +2254,7 @@
 </file>
 
 <file path=customXml/itemProps1.xml><?xml version="1.0" encoding="utf-8"?>
-<ds:datastoreItem xmlns:ds="http://schemas.openxmlformats.org/officeDocument/2006/customXml" ds:itemID="{766AC4C6-57E9-45F4-B557-B1F0DC105C2F}">
+<ds:datastoreItem xmlns:ds="http://schemas.openxmlformats.org/officeDocument/2006/customXml" ds:itemID="{75729EF9-0FAD-44ED-998D-548F74E134B1}">
   <ds:schemaRefs>
     <ds:schemaRef ds:uri="http://schemas.openxmlformats.org/officeDocument/2006/bibliography"/>
   </ds:schemaRefs>
